--- a/altri_doc/Formule modello.docx
+++ b/altri_doc/Formule modello.docx
@@ -66,6 +66,7 @@
                     <w:color w:val="4F81BD" w:themeColor="accent1"/>
                     <w:sz w:val="80"/>
                     <w:szCs w:val="80"/>
+                    <w:lang w:val="it-IT"/>
                   </w:rPr>
                   <w:alias w:val="Titolo"/>
                   <w:id w:val="13406919"/>
@@ -84,88 +85,31 @@
                         <w:color w:val="4F81BD" w:themeColor="accent1"/>
                         <w:sz w:val="80"/>
                         <w:szCs w:val="80"/>
+                        <w:lang w:val="it-IT"/>
                       </w:rPr>
                     </w:pPr>
-                    <w:proofErr w:type="spellStart"/>
                     <w:r>
                       <w:rPr>
                         <w:rFonts w:asciiTheme="majorHAnsi" w:eastAsiaTheme="majorEastAsia" w:hAnsiTheme="majorHAnsi" w:cstheme="majorBidi"/>
                         <w:color w:val="4F81BD" w:themeColor="accent1"/>
                         <w:sz w:val="80"/>
                         <w:szCs w:val="80"/>
-                      </w:rPr>
-                      <w:t>Formule</w:t>
-                    </w:r>
-                    <w:proofErr w:type="spellEnd"/>
+                        <w:lang w:val="it-IT"/>
+                      </w:rPr>
+                      <w:t xml:space="preserve">Formule utilizzate nel modello in </w:t>
+                    </w:r>
+                    <w:proofErr w:type="spellStart"/>
                     <w:r>
                       <w:rPr>
                         <w:rFonts w:asciiTheme="majorHAnsi" w:eastAsiaTheme="majorEastAsia" w:hAnsiTheme="majorHAnsi" w:cstheme="majorBidi"/>
                         <w:color w:val="4F81BD" w:themeColor="accent1"/>
                         <w:sz w:val="80"/>
                         <w:szCs w:val="80"/>
-                      </w:rPr>
-                      <w:t xml:space="preserve"> </w:t>
-                    </w:r>
-                    <w:proofErr w:type="spellStart"/>
-                    <w:r>
-                      <w:rPr>
-                        <w:rFonts w:asciiTheme="majorHAnsi" w:eastAsiaTheme="majorEastAsia" w:hAnsiTheme="majorHAnsi" w:cstheme="majorBidi"/>
-                        <w:color w:val="4F81BD" w:themeColor="accent1"/>
-                        <w:sz w:val="80"/>
-                        <w:szCs w:val="80"/>
-                      </w:rPr>
-                      <w:t>utilizzate</w:t>
+                        <w:lang w:val="it-IT"/>
+                      </w:rPr>
+                      <w:t>excel</w:t>
                     </w:r>
                     <w:proofErr w:type="spellEnd"/>
-                    <w:r>
-                      <w:rPr>
-                        <w:rFonts w:asciiTheme="majorHAnsi" w:eastAsiaTheme="majorEastAsia" w:hAnsiTheme="majorHAnsi" w:cstheme="majorBidi"/>
-                        <w:color w:val="4F81BD" w:themeColor="accent1"/>
-                        <w:sz w:val="80"/>
-                        <w:szCs w:val="80"/>
-                      </w:rPr>
-                      <w:t xml:space="preserve"> </w:t>
-                    </w:r>
-                    <w:proofErr w:type="spellStart"/>
-                    <w:r>
-                      <w:rPr>
-                        <w:rFonts w:asciiTheme="majorHAnsi" w:eastAsiaTheme="majorEastAsia" w:hAnsiTheme="majorHAnsi" w:cstheme="majorBidi"/>
-                        <w:color w:val="4F81BD" w:themeColor="accent1"/>
-                        <w:sz w:val="80"/>
-                        <w:szCs w:val="80"/>
-                      </w:rPr>
-                      <w:t>nel</w:t>
-                    </w:r>
-                    <w:proofErr w:type="spellEnd"/>
-                    <w:r>
-                      <w:rPr>
-                        <w:rFonts w:asciiTheme="majorHAnsi" w:eastAsiaTheme="majorEastAsia" w:hAnsiTheme="majorHAnsi" w:cstheme="majorBidi"/>
-                        <w:color w:val="4F81BD" w:themeColor="accent1"/>
-                        <w:sz w:val="80"/>
-                        <w:szCs w:val="80"/>
-                      </w:rPr>
-                      <w:t xml:space="preserve"> </w:t>
-                    </w:r>
-                    <w:proofErr w:type="spellStart"/>
-                    <w:r>
-                      <w:rPr>
-                        <w:rFonts w:asciiTheme="majorHAnsi" w:eastAsiaTheme="majorEastAsia" w:hAnsiTheme="majorHAnsi" w:cstheme="majorBidi"/>
-                        <w:color w:val="4F81BD" w:themeColor="accent1"/>
-                        <w:sz w:val="80"/>
-                        <w:szCs w:val="80"/>
-                      </w:rPr>
-                      <w:t>modello</w:t>
-                    </w:r>
-                    <w:proofErr w:type="spellEnd"/>
-                    <w:r>
-                      <w:rPr>
-                        <w:rFonts w:asciiTheme="majorHAnsi" w:eastAsiaTheme="majorEastAsia" w:hAnsiTheme="majorHAnsi" w:cstheme="majorBidi"/>
-                        <w:color w:val="4F81BD" w:themeColor="accent1"/>
-                        <w:sz w:val="80"/>
-                        <w:szCs w:val="80"/>
-                      </w:rPr>
-                      <w:t xml:space="preserve"> in excel</w:t>
-                    </w:r>
                   </w:p>
                 </w:sdtContent>
               </w:sdt>
@@ -176,12 +120,10 @@
               <w:sdtPr>
                 <w:rPr>
                   <w:rFonts w:asciiTheme="majorHAnsi" w:eastAsiaTheme="majorEastAsia" w:hAnsiTheme="majorHAnsi" w:cstheme="majorBidi"/>
+                  <w:lang w:val="it-IT"/>
                 </w:rPr>
                 <w:alias w:val="Sottotitolo"/>
                 <w:id w:val="13406923"/>
-                <w:placeholder>
-                  <w:docPart w:val="C79A4FD7A65E497C9DB5F829BA4E80F7"/>
-                </w:placeholder>
                 <w:dataBinding w:prefixMappings="xmlns:ns0='http://schemas.openxmlformats.org/package/2006/metadata/core-properties' xmlns:ns1='http://purl.org/dc/elements/1.1/'" w:xpath="/ns0:coreProperties[1]/ns1:subject[1]" w:storeItemID="{6C3C8BC8-F283-45AE-878A-BAB7291924A1}"/>
                 <w:text/>
               </w:sdtPr>
@@ -201,100 +143,16 @@
                       <w:pStyle w:val="Nessunaspaziatura"/>
                       <w:rPr>
                         <w:rFonts w:asciiTheme="majorHAnsi" w:eastAsiaTheme="majorEastAsia" w:hAnsiTheme="majorHAnsi" w:cstheme="majorBidi"/>
+                        <w:lang w:val="it-IT"/>
                       </w:rPr>
                     </w:pPr>
-                    <w:proofErr w:type="spellStart"/>
                     <w:r>
                       <w:rPr>
                         <w:rFonts w:asciiTheme="majorHAnsi" w:eastAsiaTheme="majorEastAsia" w:hAnsiTheme="majorHAnsi" w:cstheme="majorBidi"/>
-                      </w:rPr>
-                      <w:t>Spiegazione</w:t>
-                    </w:r>
-                    <w:proofErr w:type="spellEnd"/>
-                    <w:r>
-                      <w:rPr>
-                        <w:rFonts w:asciiTheme="majorHAnsi" w:eastAsiaTheme="majorEastAsia" w:hAnsiTheme="majorHAnsi" w:cstheme="majorBidi"/>
-                      </w:rPr>
-                      <w:t xml:space="preserve"> </w:t>
-                    </w:r>
-                    <w:proofErr w:type="spellStart"/>
-                    <w:r>
-                      <w:rPr>
-                        <w:rFonts w:asciiTheme="majorHAnsi" w:eastAsiaTheme="majorEastAsia" w:hAnsiTheme="majorHAnsi" w:cstheme="majorBidi"/>
-                      </w:rPr>
-                      <w:t>dei</w:t>
-                    </w:r>
-                    <w:proofErr w:type="spellEnd"/>
-                    <w:r>
-                      <w:rPr>
-                        <w:rFonts w:asciiTheme="majorHAnsi" w:eastAsiaTheme="majorEastAsia" w:hAnsiTheme="majorHAnsi" w:cstheme="majorBidi"/>
-                      </w:rPr>
-                      <w:t xml:space="preserve"> </w:t>
-                    </w:r>
-                    <w:proofErr w:type="spellStart"/>
-                    <w:r>
-                      <w:rPr>
-                        <w:rFonts w:asciiTheme="majorHAnsi" w:eastAsiaTheme="majorEastAsia" w:hAnsiTheme="majorHAnsi" w:cstheme="majorBidi"/>
-                      </w:rPr>
-                      <w:t>vari</w:t>
-                    </w:r>
-                    <w:proofErr w:type="spellEnd"/>
-                    <w:r>
-                      <w:rPr>
-                        <w:rFonts w:asciiTheme="majorHAnsi" w:eastAsiaTheme="majorEastAsia" w:hAnsiTheme="majorHAnsi" w:cstheme="majorBidi"/>
-                      </w:rPr>
-                      <w:t xml:space="preserve"> </w:t>
-                    </w:r>
-                    <w:proofErr w:type="spellStart"/>
-                    <w:r>
-                      <w:rPr>
-                        <w:rFonts w:asciiTheme="majorHAnsi" w:eastAsiaTheme="majorEastAsia" w:hAnsiTheme="majorHAnsi" w:cstheme="majorBidi"/>
-                      </w:rPr>
-                      <w:t>campi</w:t>
-                    </w:r>
-                    <w:proofErr w:type="spellEnd"/>
-                    <w:r>
-                      <w:rPr>
-                        <w:rFonts w:asciiTheme="majorHAnsi" w:eastAsiaTheme="majorEastAsia" w:hAnsiTheme="majorHAnsi" w:cstheme="majorBidi"/>
-                      </w:rPr>
-                      <w:t xml:space="preserve"> e </w:t>
-                    </w:r>
-                    <w:proofErr w:type="spellStart"/>
-                    <w:r>
-                      <w:rPr>
-                        <w:rFonts w:asciiTheme="majorHAnsi" w:eastAsiaTheme="majorEastAsia" w:hAnsiTheme="majorHAnsi" w:cstheme="majorBidi"/>
-                      </w:rPr>
-                      <w:t>delle</w:t>
-                    </w:r>
-                    <w:proofErr w:type="spellEnd"/>
-                    <w:r>
-                      <w:rPr>
-                        <w:rFonts w:asciiTheme="majorHAnsi" w:eastAsiaTheme="majorEastAsia" w:hAnsiTheme="majorHAnsi" w:cstheme="majorBidi"/>
-                      </w:rPr>
-                      <w:t xml:space="preserve"> </w:t>
-                    </w:r>
-                    <w:proofErr w:type="spellStart"/>
-                    <w:r>
-                      <w:rPr>
-                        <w:rFonts w:asciiTheme="majorHAnsi" w:eastAsiaTheme="majorEastAsia" w:hAnsiTheme="majorHAnsi" w:cstheme="majorBidi"/>
-                      </w:rPr>
-                      <w:t>formule</w:t>
-                    </w:r>
-                    <w:proofErr w:type="spellEnd"/>
-                    <w:r>
-                      <w:rPr>
-                        <w:rFonts w:asciiTheme="majorHAnsi" w:eastAsiaTheme="majorEastAsia" w:hAnsiTheme="majorHAnsi" w:cstheme="majorBidi"/>
-                      </w:rPr>
-                      <w:t xml:space="preserve"> </w:t>
-                    </w:r>
-                    <w:proofErr w:type="spellStart"/>
-                    <w:r>
-                      <w:rPr>
-                        <w:rFonts w:asciiTheme="majorHAnsi" w:eastAsiaTheme="majorEastAsia" w:hAnsiTheme="majorHAnsi" w:cstheme="majorBidi"/>
-                      </w:rPr>
-                      <w:t>usate</w:t>
-                    </w:r>
-                    <w:proofErr w:type="spellEnd"/>
+                        <w:lang w:val="it-IT"/>
+                      </w:rPr>
+                      <w:t>Spiegazione dei vari campi e delle formule usate</w:t>
+                    </w:r>
                   </w:p>
                 </w:tc>
               </w:sdtContent>
@@ -2097,31 +1955,24 @@
           <w:ilvl w:val="2"/>
           <w:numId w:val="3"/>
         </w:numPr>
+        <w:rPr>
+          <w:lang w:val="en-US"/>
+        </w:rPr>
       </w:pPr>
       <w:bookmarkStart w:id="3" w:name="_Toc414371032"/>
       <w:proofErr w:type="spellStart"/>
       <w:r>
+        <w:rPr>
+          <w:lang w:val="en-US"/>
+        </w:rPr>
         <w:t>ToT</w:t>
       </w:r>
       <w:proofErr w:type="spellEnd"/>
       <w:r>
-        <w:t xml:space="preserve">. </w:t>
-      </w:r>
-      <w:proofErr w:type="spellStart"/>
-      <w:r>
-        <w:t>A.E.</w:t>
-      </w:r>
-      <w:proofErr w:type="spellEnd"/>
-      <w:r>
-        <w:t xml:space="preserve"> </w:t>
-      </w:r>
-      <w:proofErr w:type="spellStart"/>
-      <w:r>
-        <w:t>Time</w:t>
-      </w:r>
-      <w:proofErr w:type="spellEnd"/>
-      <w:r>
-        <w:t xml:space="preserve"> [ms]</w:t>
+        <w:rPr>
+          <w:lang w:val="en-US"/>
+        </w:rPr>
+        <w:t>. A.E. Time [ms]</w:t>
       </w:r>
       <w:bookmarkEnd w:id="3"/>
     </w:p>
@@ -2206,6 +2057,9 @@
     <w:p>
       <w:pPr>
         <w:pStyle w:val="Nessunaspaziatura"/>
+        <w:rPr>
+          <w:lang w:val="it-IT"/>
+        </w:rPr>
       </w:pPr>
     </w:p>
     <w:p>
@@ -2521,391 +2375,23 @@
                     </w:rPr>
                   </w:pPr>
                   <w:r>
+                    <w:rPr>
+                      <w:lang w:val="en-US"/>
+                    </w:rPr>
                     <w:t>“</w:t>
                   </w:r>
                   <w:r>
                     <w:rPr>
                       <w:i/>
-                    </w:rPr>
-                    <w:t xml:space="preserve">The </w:t>
-                  </w:r>
-                  <w:proofErr w:type="spellStart"/>
-                  <w:r>
-                    <w:rPr>
-                      <w:i/>
-                    </w:rPr>
-                    <w:t>Length</w:t>
-                  </w:r>
-                  <w:proofErr w:type="spellEnd"/>
-                  <w:r>
-                    <w:rPr>
-                      <w:i/>
-                    </w:rPr>
-                    <w:t xml:space="preserve"> </w:t>
-                  </w:r>
-                  <w:proofErr w:type="spellStart"/>
-                  <w:r>
-                    <w:rPr>
-                      <w:i/>
-                    </w:rPr>
-                    <w:t>field</w:t>
-                  </w:r>
-                  <w:proofErr w:type="spellEnd"/>
-                  <w:r>
-                    <w:rPr>
-                      <w:i/>
-                    </w:rPr>
-                    <w:t xml:space="preserve"> </w:t>
-                  </w:r>
-                  <w:proofErr w:type="spellStart"/>
-                  <w:r>
-                    <w:rPr>
-                      <w:i/>
-                    </w:rPr>
-                    <w:t>of</w:t>
-                  </w:r>
-                  <w:proofErr w:type="spellEnd"/>
-                  <w:r>
-                    <w:rPr>
-                      <w:i/>
-                    </w:rPr>
-                    <w:t xml:space="preserve"> the </w:t>
-                  </w:r>
-                  <w:proofErr w:type="spellStart"/>
-                  <w:r>
-                    <w:rPr>
-                      <w:i/>
-                    </w:rPr>
-                    <w:t>Header</w:t>
-                  </w:r>
-                  <w:proofErr w:type="spellEnd"/>
-                  <w:r>
-                    <w:rPr>
-                      <w:i/>
-                    </w:rPr>
-                    <w:t xml:space="preserve"> </w:t>
-                  </w:r>
-                  <w:proofErr w:type="spellStart"/>
-                  <w:r>
-                    <w:rPr>
-                      <w:i/>
-                    </w:rPr>
-                    <w:t>indicates</w:t>
-                  </w:r>
-                  <w:proofErr w:type="spellEnd"/>
-                  <w:r>
-                    <w:rPr>
-                      <w:i/>
-                    </w:rPr>
-                    <w:t xml:space="preserve"> the </w:t>
-                  </w:r>
-                  <w:proofErr w:type="spellStart"/>
-                  <w:r>
-                    <w:rPr>
-                      <w:i/>
-                    </w:rPr>
-                    <w:t>length</w:t>
-                  </w:r>
-                  <w:proofErr w:type="spellEnd"/>
-                  <w:r>
-                    <w:rPr>
-                      <w:i/>
-                    </w:rPr>
-                    <w:t xml:space="preserve"> </w:t>
-                  </w:r>
-                  <w:proofErr w:type="spellStart"/>
-                  <w:r>
-                    <w:rPr>
-                      <w:i/>
-                    </w:rPr>
-                    <w:t>of</w:t>
-                  </w:r>
-                  <w:proofErr w:type="spellEnd"/>
-                  <w:r>
-                    <w:rPr>
-                      <w:i/>
-                    </w:rPr>
-                    <w:t xml:space="preserve"> the </w:t>
-                  </w:r>
-                  <w:proofErr w:type="spellStart"/>
-                  <w:r>
-                    <w:rPr>
-                      <w:i/>
-                    </w:rPr>
-                    <w:t>Payload</w:t>
-                  </w:r>
-                  <w:proofErr w:type="spellEnd"/>
-                  <w:r>
-                    <w:rPr>
-                      <w:i/>
-                    </w:rPr>
-                    <w:t xml:space="preserve"> and MIC </w:t>
-                  </w:r>
-                  <w:proofErr w:type="spellStart"/>
-                  <w:r>
-                    <w:rPr>
-                      <w:i/>
-                    </w:rPr>
-                    <w:t>if</w:t>
-                  </w:r>
-                  <w:proofErr w:type="spellEnd"/>
-                  <w:r>
-                    <w:rPr>
-                      <w:i/>
-                    </w:rPr>
-                    <w:t xml:space="preserve"> </w:t>
-                  </w:r>
-                  <w:proofErr w:type="spellStart"/>
-                  <w:r>
-                    <w:rPr>
-                      <w:i/>
-                    </w:rPr>
-                    <w:t>included</w:t>
-                  </w:r>
-                  <w:proofErr w:type="spellEnd"/>
-                  <w:r>
-                    <w:rPr>
-                      <w:i/>
-                    </w:rPr>
-                    <w:t xml:space="preserve">. The </w:t>
-                  </w:r>
-                  <w:proofErr w:type="spellStart"/>
-                  <w:r>
-                    <w:rPr>
-                      <w:i/>
-                    </w:rPr>
-                    <w:t>length</w:t>
-                  </w:r>
-                  <w:proofErr w:type="spellEnd"/>
-                  <w:r>
-                    <w:rPr>
-                      <w:i/>
-                    </w:rPr>
-                    <w:t xml:space="preserve"> </w:t>
-                  </w:r>
-                  <w:proofErr w:type="spellStart"/>
-                  <w:r>
-                    <w:rPr>
-                      <w:i/>
-                    </w:rPr>
-                    <w:t>field</w:t>
-                  </w:r>
-                  <w:proofErr w:type="spellEnd"/>
-                  <w:r>
-                    <w:rPr>
-                      <w:i/>
-                    </w:rPr>
-                    <w:t xml:space="preserve"> </w:t>
-                  </w:r>
-                  <w:proofErr w:type="spellStart"/>
-                  <w:r>
-                    <w:rPr>
-                      <w:i/>
-                    </w:rPr>
-                    <w:t>has</w:t>
-                  </w:r>
-                  <w:proofErr w:type="spellEnd"/>
-                  <w:r>
-                    <w:rPr>
-                      <w:i/>
-                    </w:rPr>
-                    <w:t xml:space="preserve"> the </w:t>
-                  </w:r>
-                  <w:proofErr w:type="spellStart"/>
-                  <w:r>
-                    <w:rPr>
-                      <w:i/>
-                    </w:rPr>
-                    <w:t>range</w:t>
-                  </w:r>
-                  <w:proofErr w:type="spellEnd"/>
-                  <w:r>
-                    <w:rPr>
-                      <w:i/>
-                    </w:rPr>
-                    <w:t xml:space="preserve"> </w:t>
-                  </w:r>
-                  <w:proofErr w:type="spellStart"/>
-                  <w:r>
-                    <w:rPr>
-                      <w:i/>
-                    </w:rPr>
-                    <w:t>of</w:t>
-                  </w:r>
-                  <w:proofErr w:type="spellEnd"/>
-                  <w:r>
-                    <w:rPr>
-                      <w:i/>
-                    </w:rPr>
-                    <w:t xml:space="preserve"> 0 </w:t>
-                  </w:r>
-                  <w:proofErr w:type="spellStart"/>
-                  <w:r>
-                    <w:rPr>
-                      <w:i/>
-                    </w:rPr>
-                    <w:t>to</w:t>
-                  </w:r>
-                  <w:proofErr w:type="spellEnd"/>
-                  <w:r>
-                    <w:rPr>
-                      <w:i/>
-                    </w:rPr>
-                    <w:t xml:space="preserve"> 31 </w:t>
-                  </w:r>
-                  <w:proofErr w:type="spellStart"/>
-                  <w:r>
-                    <w:rPr>
-                      <w:i/>
-                    </w:rPr>
-                    <w:t>octets</w:t>
-                  </w:r>
-                  <w:proofErr w:type="spellEnd"/>
-                  <w:r>
-                    <w:rPr>
-                      <w:i/>
-                    </w:rPr>
-                    <w:t xml:space="preserve">. The </w:t>
-                  </w:r>
-                  <w:proofErr w:type="spellStart"/>
-                  <w:r>
-                    <w:rPr>
-                      <w:i/>
-                    </w:rPr>
-                    <w:t>Payload</w:t>
-                  </w:r>
-                  <w:proofErr w:type="spellEnd"/>
-                  <w:r>
-                    <w:rPr>
-                      <w:i/>
-                    </w:rPr>
-                    <w:t xml:space="preserve"> </w:t>
-                  </w:r>
-                  <w:proofErr w:type="spellStart"/>
-                  <w:r>
-                    <w:rPr>
-                      <w:i/>
-                    </w:rPr>
-                    <w:t>field</w:t>
-                  </w:r>
-                  <w:proofErr w:type="spellEnd"/>
-                  <w:r>
-                    <w:rPr>
-                      <w:i/>
-                    </w:rPr>
-                    <w:t xml:space="preserve"> </w:t>
-                  </w:r>
-                  <w:proofErr w:type="spellStart"/>
-                  <w:r>
-                    <w:rPr>
-                      <w:i/>
-                    </w:rPr>
-                    <w:t>shall</w:t>
-                  </w:r>
-                  <w:proofErr w:type="spellEnd"/>
-                  <w:r>
-                    <w:rPr>
-                      <w:i/>
-                    </w:rPr>
-                    <w:t xml:space="preserve"> </w:t>
-                  </w:r>
-                  <w:proofErr w:type="spellStart"/>
-                  <w:r>
-                    <w:rPr>
-                      <w:i/>
-                    </w:rPr>
-                    <w:t>be</w:t>
-                  </w:r>
-                  <w:proofErr w:type="spellEnd"/>
-                  <w:r>
-                    <w:rPr>
-                      <w:i/>
-                    </w:rPr>
-                    <w:t xml:space="preserve"> </w:t>
-                  </w:r>
-                  <w:proofErr w:type="spellStart"/>
-                  <w:r>
-                    <w:rPr>
-                      <w:i/>
-                    </w:rPr>
-                    <w:t>less</w:t>
-                  </w:r>
-                  <w:proofErr w:type="spellEnd"/>
-                  <w:r>
-                    <w:rPr>
-                      <w:i/>
-                    </w:rPr>
-                    <w:t xml:space="preserve"> </w:t>
-                  </w:r>
-                  <w:proofErr w:type="spellStart"/>
-                  <w:r>
-                    <w:rPr>
-                      <w:i/>
-                    </w:rPr>
-                    <w:t>than</w:t>
-                  </w:r>
-                  <w:proofErr w:type="spellEnd"/>
-                  <w:r>
-                    <w:rPr>
-                      <w:i/>
-                    </w:rPr>
-                    <w:t xml:space="preserve"> or </w:t>
-                  </w:r>
-                  <w:proofErr w:type="spellStart"/>
-                  <w:r>
-                    <w:rPr>
-                      <w:i/>
-                    </w:rPr>
-                    <w:t>equal</w:t>
-                  </w:r>
-                  <w:proofErr w:type="spellEnd"/>
-                  <w:r>
-                    <w:rPr>
-                      <w:i/>
-                    </w:rPr>
-                    <w:t xml:space="preserve"> </w:t>
-                  </w:r>
-                  <w:proofErr w:type="spellStart"/>
-                  <w:r>
-                    <w:rPr>
-                      <w:i/>
-                    </w:rPr>
-                    <w:t>to</w:t>
-                  </w:r>
-                  <w:proofErr w:type="spellEnd"/>
-                  <w:r>
-                    <w:rPr>
-                      <w:i/>
-                    </w:rPr>
-                    <w:t xml:space="preserve"> 27 </w:t>
-                  </w:r>
-                  <w:proofErr w:type="spellStart"/>
-                  <w:r>
-                    <w:rPr>
-                      <w:i/>
-                    </w:rPr>
-                    <w:t>octets</w:t>
-                  </w:r>
-                  <w:proofErr w:type="spellEnd"/>
-                  <w:r>
-                    <w:rPr>
-                      <w:i/>
-                    </w:rPr>
-                    <w:t xml:space="preserve"> in </w:t>
-                  </w:r>
-                  <w:proofErr w:type="spellStart"/>
-                  <w:r>
-                    <w:rPr>
-                      <w:i/>
-                    </w:rPr>
-                    <w:t>length</w:t>
-                  </w:r>
-                  <w:proofErr w:type="spellEnd"/>
-                  <w:r>
-                    <w:rPr>
-                      <w:i/>
-                    </w:rPr>
-                    <w:t xml:space="preserve">. The MIC </w:t>
+                      <w:lang w:val="en-US"/>
+                    </w:rPr>
+                    <w:t xml:space="preserve">The Length field of the Header indicates the length of the Payload and MIC if included. The length field has the range of 0 to 31 octets. The Payload field shall be less than or equal to 27 octets in length. </w:t>
+                  </w:r>
+                  <w:r>
+                    <w:rPr>
+                      <w:i/>
+                    </w:rPr>
+                    <w:t xml:space="preserve">The MIC </w:t>
                   </w:r>
                   <w:proofErr w:type="spellStart"/>
                   <w:r>
@@ -4632,7 +4118,14 @@
           <w:b/>
           <w:i/>
         </w:rPr>
-        <w:t xml:space="preserve"> 1</w:t>
+        <w:t xml:space="preserve"> </w:t>
+      </w:r>
+      <w:r>
+        <w:rPr>
+          <w:b/>
+          <w:i/>
+        </w:rPr>
+        <w:t>2</w:t>
       </w:r>
       <w:r>
         <w:t xml:space="preserve"> ci si riferisce alla finestra di Connection </w:t>
@@ -5216,13 +4709,17 @@
       </w:r>
       <w:proofErr w:type="spellEnd"/>
       <w:r>
-        <w:t xml:space="preserve"> prima </w:t>
-      </w:r>
-      <w:proofErr w:type="spellStart"/>
-      <w:r>
-        <w:t>delsuccessivo</w:t>
-      </w:r>
-      <w:proofErr w:type="spellEnd"/>
+        <w:t xml:space="preserve"> prima del</w:t>
+      </w:r>
+      <w:r>
+        <w:t xml:space="preserve">la </w:t>
+      </w:r>
+      <w:r>
+        <w:t>successiv</w:t>
+      </w:r>
+      <w:r>
+        <w:t>a</w:t>
+      </w:r>
       <w:r>
         <w:t xml:space="preserve"> </w:t>
       </w:r>
@@ -6972,79 +6469,24 @@
                     <w:pPr>
                       <w:rPr>
                         <w:i/>
+                        <w:lang w:val="en-US"/>
                       </w:rPr>
                     </w:pPr>
-                    <w:proofErr w:type="spellStart"/>
                     <w:r>
                       <w:rPr>
                         <w:b/>
                         <w:i/>
                         <w:color w:val="C00000"/>
+                        <w:lang w:val="en-US"/>
                       </w:rPr>
                       <w:t>If</w:t>
                     </w:r>
-                    <w:proofErr w:type="spellEnd"/>
                     <w:r>
                       <w:rPr>
                         <w:i/>
-                      </w:rPr>
-                      <w:t xml:space="preserve"> ( </w:t>
-                    </w:r>
-                    <w:proofErr w:type="spellStart"/>
-                    <w:r>
-                      <w:rPr>
-                        <w:i/>
-                      </w:rPr>
-                      <w:t>n°data</w:t>
-                    </w:r>
-                    <w:proofErr w:type="spellEnd"/>
-                    <w:r>
-                      <w:rPr>
-                        <w:i/>
-                      </w:rPr>
-                      <w:t xml:space="preserve"> </w:t>
-                    </w:r>
-                    <w:proofErr w:type="spellStart"/>
-                    <w:r>
-                      <w:rPr>
-                        <w:i/>
-                      </w:rPr>
-                      <w:t>pdu</w:t>
-                    </w:r>
-                    <w:proofErr w:type="spellEnd"/>
-                    <w:r>
-                      <w:rPr>
-                        <w:i/>
-                      </w:rPr>
-                      <w:t xml:space="preserve"> </w:t>
-                    </w:r>
-                    <w:proofErr w:type="spellStart"/>
-                    <w:r>
-                      <w:rPr>
-                        <w:i/>
-                      </w:rPr>
-                      <w:t>needed</w:t>
-                    </w:r>
-                    <w:proofErr w:type="spellEnd"/>
-                    <w:r>
-                      <w:rPr>
-                        <w:i/>
-                      </w:rPr>
-                      <w:t xml:space="preserve"> ≤ </w:t>
-                    </w:r>
-                    <w:proofErr w:type="spellStart"/>
-                    <w:r>
-                      <w:rPr>
-                        <w:i/>
-                      </w:rPr>
-                      <w:t>n°dpdu</w:t>
-                    </w:r>
-                    <w:proofErr w:type="spellEnd"/>
-                    <w:r>
-                      <w:rPr>
-                        <w:i/>
-                      </w:rPr>
-                      <w:t xml:space="preserve"> per Interval1){</w:t>
+                        <w:lang w:val="en-US"/>
+                      </w:rPr>
+                      <w:t xml:space="preserve"> ( n°data pdu needed ≤ n°dpdu per Interval1){</w:t>
                     </w:r>
                   </w:p>
                   <w:p>
@@ -7057,6 +6499,7 @@
                     <w:r>
                       <w:rPr>
                         <w:i/>
+                        <w:lang w:val="en-US"/>
                       </w:rPr>
                       <w:tab/>
                     </w:r>
@@ -7104,6 +6547,7 @@
                     <w:pPr>
                       <w:rPr>
                         <w:i/>
+                        <w:lang w:val="en-US"/>
                       </w:rPr>
                     </w:pPr>
                     <w:r>
@@ -7116,12 +6560,14 @@
                       <w:rPr>
                         <w:i/>
                         <w:color w:val="548DD4" w:themeColor="text2" w:themeTint="99"/>
+                        <w:lang w:val="en-US"/>
                       </w:rPr>
                       <w:t>num_conn_wind_needed</w:t>
                     </w:r>
                     <w:r>
                       <w:rPr>
                         <w:i/>
+                        <w:lang w:val="en-US"/>
                       </w:rPr>
                       <w:t xml:space="preserve"> = 1;</w:t>
                     </w:r>
@@ -7131,11 +6577,13 @@
                       <w:ind w:left="708" w:hanging="708"/>
                       <w:rPr>
                         <w:i/>
+                        <w:lang w:val="en-US"/>
                       </w:rPr>
                     </w:pPr>
                     <w:r>
                       <w:rPr>
                         <w:i/>
+                        <w:lang w:val="en-US"/>
                       </w:rPr>
                       <w:t>}</w:t>
                     </w:r>
@@ -7144,224 +6592,87 @@
                         <w:b/>
                         <w:i/>
                         <w:color w:val="C00000"/>
-                      </w:rPr>
-                      <w:t xml:space="preserve">else </w:t>
-                    </w:r>
-                    <w:proofErr w:type="spellStart"/>
+                        <w:lang w:val="en-US"/>
+                      </w:rPr>
+                      <w:t>else if</w:t>
+                    </w:r>
+                    <w:r>
+                      <w:rPr>
+                        <w:i/>
+                        <w:lang w:val="en-US"/>
+                      </w:rPr>
+                      <w:t xml:space="preserve"> ((n°data pdu needed </w:t>
+                    </w:r>
                     <w:r>
                       <w:rPr>
                         <w:b/>
                         <w:i/>
                         <w:color w:val="C00000"/>
-                      </w:rPr>
-                      <w:t>if</w:t>
-                    </w:r>
-                    <w:proofErr w:type="spellEnd"/>
+                        <w:lang w:val="en-US"/>
+                      </w:rPr>
+                      <w:t>MOD</w:t>
+                    </w:r>
                     <w:r>
                       <w:rPr>
                         <w:i/>
-                      </w:rPr>
-                      <w:t xml:space="preserve"> (</w:t>
+                        <w:lang w:val="en-US"/>
+                      </w:rPr>
+                      <w:t xml:space="preserve"> n°dpdu per Interval2) &gt; 0</w:t>
                     </w:r>
                     <w:r>
                       <w:rPr>
                         <w:i/>
-                      </w:rPr>
-                      <w:t>(</w:t>
-                    </w:r>
-                    <w:proofErr w:type="spellStart"/>
+                        <w:lang w:val="en-US"/>
+                      </w:rPr>
+                      <w:tab/>
+                      <w:t xml:space="preserve"> </w:t>
+                    </w:r>
                     <w:r>
                       <w:rPr>
                         <w:i/>
-                      </w:rPr>
-                      <w:t>n°data</w:t>
-                    </w:r>
-                    <w:proofErr w:type="spellEnd"/>
+                        <w:lang w:val="en-US"/>
+                      </w:rPr>
+                      <w:tab/>
+                    </w:r>
                     <w:r>
                       <w:rPr>
                         <w:i/>
-                      </w:rPr>
-                      <w:t xml:space="preserve"> </w:t>
-                    </w:r>
-                    <w:proofErr w:type="spellStart"/>
+                        <w:lang w:val="en-US"/>
+                      </w:rPr>
+                      <w:tab/>
+                      <w:t>&amp;&amp;</w:t>
+                    </w:r>
                     <w:r>
                       <w:rPr>
                         <w:i/>
-                      </w:rPr>
-                      <w:t>pdu</w:t>
-                    </w:r>
-                    <w:proofErr w:type="spellEnd"/>
-                    <w:r>
-                      <w:rPr>
-                        <w:i/>
-                      </w:rPr>
-                      <w:t xml:space="preserve"> </w:t>
-                    </w:r>
-                    <w:proofErr w:type="spellStart"/>
-                    <w:r>
-                      <w:rPr>
-                        <w:i/>
-                      </w:rPr>
-                      <w:t>needed</w:t>
-                    </w:r>
-                    <w:proofErr w:type="spellEnd"/>
-                    <w:r>
-                      <w:rPr>
-                        <w:i/>
-                      </w:rPr>
-                      <w:t xml:space="preserve"> </w:t>
+                        <w:lang w:val="en-US"/>
+                      </w:rPr>
+                      <w:br/>
+                      <w:t xml:space="preserve"> (n°data pdu needed </w:t>
                     </w:r>
                     <w:r>
                       <w:rPr>
                         <w:b/>
                         <w:i/>
                         <w:color w:val="C00000"/>
+                        <w:lang w:val="en-US"/>
                       </w:rPr>
                       <w:t>MOD</w:t>
                     </w:r>
                     <w:r>
                       <w:rPr>
                         <w:i/>
-                      </w:rPr>
-                      <w:t xml:space="preserve"> </w:t>
-                    </w:r>
-                    <w:proofErr w:type="spellStart"/>
+                        <w:lang w:val="en-US"/>
+                      </w:rPr>
+                      <w:t xml:space="preserve"> n°dpdu per Interval2) ≤ n°dpdu per Interval1</w:t>
+                    </w:r>
                     <w:r>
                       <w:rPr>
                         <w:i/>
-                      </w:rPr>
-                      <w:t>n°dpdu</w:t>
-                    </w:r>
-                    <w:proofErr w:type="spellEnd"/>
-                    <w:r>
-                      <w:rPr>
-                        <w:i/>
-                      </w:rPr>
-                      <w:t xml:space="preserve"> per Interval2) &gt; 0</w:t>
-                    </w:r>
-                    <w:r>
-                      <w:rPr>
-                        <w:i/>
-                      </w:rPr>
-                      <w:tab/>
-                      <w:t xml:space="preserve"> </w:t>
-                    </w:r>
-                    <w:r>
-                      <w:rPr>
-                        <w:i/>
-                      </w:rPr>
-                      <w:tab/>
-                    </w:r>
-                    <w:r>
-                      <w:rPr>
-                        <w:i/>
-                      </w:rPr>
-                      <w:tab/>
-                      <w:t>&amp;&amp;</w:t>
-                    </w:r>
-                    <w:r>
-                      <w:rPr>
-                        <w:i/>
+                        <w:lang w:val="en-US"/>
                       </w:rPr>
                       <w:br/>
-                      <w:t xml:space="preserve"> (</w:t>
-                    </w:r>
-                    <w:proofErr w:type="spellStart"/>
-                    <w:r>
-                      <w:rPr>
-                        <w:i/>
-                      </w:rPr>
-                      <w:t>n°data</w:t>
-                    </w:r>
-                    <w:proofErr w:type="spellEnd"/>
-                    <w:r>
-                      <w:rPr>
-                        <w:i/>
-                      </w:rPr>
-                      <w:t xml:space="preserve"> </w:t>
-                    </w:r>
-                    <w:proofErr w:type="spellStart"/>
-                    <w:r>
-                      <w:rPr>
-                        <w:i/>
-                      </w:rPr>
-                      <w:t>pdu</w:t>
-                    </w:r>
-                    <w:proofErr w:type="spellEnd"/>
-                    <w:r>
-                      <w:rPr>
-                        <w:i/>
-                      </w:rPr>
-                      <w:t xml:space="preserve"> </w:t>
-                    </w:r>
-                    <w:proofErr w:type="spellStart"/>
-                    <w:r>
-                      <w:rPr>
-                        <w:i/>
-                      </w:rPr>
-                      <w:t>needed</w:t>
-                    </w:r>
-                    <w:proofErr w:type="spellEnd"/>
-                    <w:r>
-                      <w:rPr>
-                        <w:i/>
-                      </w:rPr>
-                      <w:t xml:space="preserve"> </w:t>
-                    </w:r>
-                    <w:r>
-                      <w:rPr>
-                        <w:b/>
-                        <w:i/>
-                        <w:color w:val="C00000"/>
-                      </w:rPr>
-                      <w:t>MOD</w:t>
-                    </w:r>
-                    <w:r>
-                      <w:rPr>
-                        <w:i/>
-                      </w:rPr>
-                      <w:t xml:space="preserve"> </w:t>
-                    </w:r>
-                    <w:proofErr w:type="spellStart"/>
-                    <w:r>
-                      <w:rPr>
-                        <w:i/>
-                      </w:rPr>
-                      <w:t>n°dpdu</w:t>
-                    </w:r>
-                    <w:proofErr w:type="spellEnd"/>
-                    <w:r>
-                      <w:rPr>
-                        <w:i/>
-                      </w:rPr>
-                      <w:t xml:space="preserve"> per Interval2) ≤ </w:t>
-                    </w:r>
-                    <w:proofErr w:type="spellStart"/>
-                    <w:r>
-                      <w:rPr>
-                        <w:i/>
-                      </w:rPr>
-                      <w:t>n°dpdu</w:t>
-                    </w:r>
-                    <w:proofErr w:type="spellEnd"/>
-                    <w:r>
-                      <w:rPr>
-                        <w:i/>
-                      </w:rPr>
-                      <w:t xml:space="preserve"> per Interval1</w:t>
-                    </w:r>
-                    <w:r>
-                      <w:rPr>
-                        <w:i/>
-                      </w:rPr>
-                      <w:br/>
-                      <w:t xml:space="preserve"> </w:t>
-                    </w:r>
-                    <w:r>
-                      <w:rPr>
-                        <w:i/>
-                      </w:rPr>
-                      <w:t>){</w:t>
+                      <w:t xml:space="preserve"> ){</w:t>
                     </w:r>
                   </w:p>
                   <w:p>
@@ -7375,6 +6686,7 @@
                     <w:r>
                       <w:rPr>
                         <w:i/>
+                        <w:lang w:val="en-US"/>
                       </w:rPr>
                       <w:tab/>
                     </w:r>
@@ -7487,18 +6799,21 @@
                       <w:ind w:left="708" w:hanging="3"/>
                       <w:rPr>
                         <w:i/>
+                        <w:lang w:val="en-US"/>
                       </w:rPr>
                     </w:pPr>
                     <w:r>
                       <w:rPr>
                         <w:i/>
                         <w:color w:val="548DD4" w:themeColor="text2" w:themeTint="99"/>
+                        <w:lang w:val="en-US"/>
                       </w:rPr>
                       <w:t>num_conn_wind_needed</w:t>
                     </w:r>
                     <w:r>
                       <w:rPr>
                         <w:i/>
+                        <w:lang w:val="en-US"/>
                       </w:rPr>
                       <w:t xml:space="preserve"> = </w:t>
                     </w:r>
@@ -7529,7 +6844,53 @@
                                 <w:rPr>
                                   <w:rFonts w:ascii="Cambria Math" w:hAnsi="Cambria Math"/>
                                 </w:rPr>
-                                <m:t>n°dpdu per Interval1</m:t>
+                                <m:t>n</m:t>
+                              </m:r>
+                              <m:r>
+                                <w:rPr>
+                                  <w:rFonts w:ascii="Cambria Math" w:hAnsi="Cambria Math"/>
+                                  <w:lang w:val="en-US"/>
+                                </w:rPr>
+                                <m:t>°</m:t>
+                              </m:r>
+                              <m:r>
+                                <w:rPr>
+                                  <w:rFonts w:ascii="Cambria Math" w:hAnsi="Cambria Math"/>
+                                </w:rPr>
+                                <m:t>dpdu</m:t>
+                              </m:r>
+                              <m:r>
+                                <w:rPr>
+                                  <w:rFonts w:ascii="Cambria Math" w:hAnsi="Cambria Math"/>
+                                  <w:lang w:val="en-US"/>
+                                </w:rPr>
+                                <m:t xml:space="preserve"> </m:t>
+                              </m:r>
+                              <m:r>
+                                <w:rPr>
+                                  <w:rFonts w:ascii="Cambria Math" w:hAnsi="Cambria Math"/>
+                                </w:rPr>
+                                <m:t>per</m:t>
+                              </m:r>
+                              <m:r>
+                                <w:rPr>
+                                  <w:rFonts w:ascii="Cambria Math" w:hAnsi="Cambria Math"/>
+                                  <w:lang w:val="en-US"/>
+                                </w:rPr>
+                                <m:t xml:space="preserve"> </m:t>
+                              </m:r>
+                              <m:r>
+                                <w:rPr>
+                                  <w:rFonts w:ascii="Cambria Math" w:hAnsi="Cambria Math"/>
+                                </w:rPr>
+                                <m:t>Interval</m:t>
+                              </m:r>
+                              <m:r>
+                                <w:rPr>
+                                  <w:rFonts w:ascii="Cambria Math" w:hAnsi="Cambria Math"/>
+                                  <w:lang w:val="en-US"/>
+                                </w:rPr>
+                                <m:t>1</m:t>
                               </m:r>
                             </m:num>
                             <m:den>
@@ -7537,7 +6898,53 @@
                                 <w:rPr>
                                   <w:rFonts w:ascii="Cambria Math" w:hAnsi="Cambria Math"/>
                                 </w:rPr>
-                                <m:t>n°dpdu per Interval2</m:t>
+                                <m:t>n</m:t>
+                              </m:r>
+                              <m:r>
+                                <w:rPr>
+                                  <w:rFonts w:ascii="Cambria Math" w:hAnsi="Cambria Math"/>
+                                  <w:lang w:val="en-US"/>
+                                </w:rPr>
+                                <m:t>°</m:t>
+                              </m:r>
+                              <m:r>
+                                <w:rPr>
+                                  <w:rFonts w:ascii="Cambria Math" w:hAnsi="Cambria Math"/>
+                                </w:rPr>
+                                <m:t>dpdu</m:t>
+                              </m:r>
+                              <m:r>
+                                <w:rPr>
+                                  <w:rFonts w:ascii="Cambria Math" w:hAnsi="Cambria Math"/>
+                                  <w:lang w:val="en-US"/>
+                                </w:rPr>
+                                <m:t xml:space="preserve"> </m:t>
+                              </m:r>
+                              <m:r>
+                                <w:rPr>
+                                  <w:rFonts w:ascii="Cambria Math" w:hAnsi="Cambria Math"/>
+                                </w:rPr>
+                                <m:t>per</m:t>
+                              </m:r>
+                              <m:r>
+                                <w:rPr>
+                                  <w:rFonts w:ascii="Cambria Math" w:hAnsi="Cambria Math"/>
+                                  <w:lang w:val="en-US"/>
+                                </w:rPr>
+                                <m:t xml:space="preserve"> </m:t>
+                              </m:r>
+                              <m:r>
+                                <w:rPr>
+                                  <w:rFonts w:ascii="Cambria Math" w:hAnsi="Cambria Math"/>
+                                </w:rPr>
+                                <m:t>Interval</m:t>
+                              </m:r>
+                              <m:r>
+                                <w:rPr>
+                                  <w:rFonts w:ascii="Cambria Math" w:hAnsi="Cambria Math"/>
+                                  <w:lang w:val="en-US"/>
+                                </w:rPr>
+                                <m:t>2</m:t>
                               </m:r>
                             </m:den>
                           </m:f>
@@ -7547,6 +6954,7 @@
                     <w:r>
                       <w:rPr>
                         <w:i/>
+                        <w:lang w:val="en-US"/>
                       </w:rPr>
                       <w:t>;</w:t>
                     </w:r>
@@ -7647,18 +7055,21 @@
                       <w:ind w:left="708" w:hanging="3"/>
                       <w:rPr>
                         <w:i/>
+                        <w:lang w:val="en-US"/>
                       </w:rPr>
                     </w:pPr>
                     <w:r>
                       <w:rPr>
                         <w:i/>
                         <w:color w:val="548DD4" w:themeColor="text2" w:themeTint="99"/>
+                        <w:lang w:val="en-US"/>
                       </w:rPr>
                       <w:t>num_conn_wind_needed</w:t>
                     </w:r>
                     <w:r>
                       <w:rPr>
                         <w:i/>
+                        <w:lang w:val="en-US"/>
                       </w:rPr>
                       <w:t xml:space="preserve"> = </w:t>
                     </w:r>
@@ -7689,7 +7100,53 @@
                                 <w:rPr>
                                   <w:rFonts w:ascii="Cambria Math" w:hAnsi="Cambria Math"/>
                                 </w:rPr>
-                                <m:t>n°dpdu per Interval1</m:t>
+                                <m:t>n</m:t>
+                              </m:r>
+                              <m:r>
+                                <w:rPr>
+                                  <w:rFonts w:ascii="Cambria Math" w:hAnsi="Cambria Math"/>
+                                  <w:lang w:val="en-US"/>
+                                </w:rPr>
+                                <m:t>°</m:t>
+                              </m:r>
+                              <m:r>
+                                <w:rPr>
+                                  <w:rFonts w:ascii="Cambria Math" w:hAnsi="Cambria Math"/>
+                                </w:rPr>
+                                <m:t>dpdu</m:t>
+                              </m:r>
+                              <m:r>
+                                <w:rPr>
+                                  <w:rFonts w:ascii="Cambria Math" w:hAnsi="Cambria Math"/>
+                                  <w:lang w:val="en-US"/>
+                                </w:rPr>
+                                <m:t xml:space="preserve"> </m:t>
+                              </m:r>
+                              <m:r>
+                                <w:rPr>
+                                  <w:rFonts w:ascii="Cambria Math" w:hAnsi="Cambria Math"/>
+                                </w:rPr>
+                                <m:t>per</m:t>
+                              </m:r>
+                              <m:r>
+                                <w:rPr>
+                                  <w:rFonts w:ascii="Cambria Math" w:hAnsi="Cambria Math"/>
+                                  <w:lang w:val="en-US"/>
+                                </w:rPr>
+                                <m:t xml:space="preserve"> </m:t>
+                              </m:r>
+                              <m:r>
+                                <w:rPr>
+                                  <w:rFonts w:ascii="Cambria Math" w:hAnsi="Cambria Math"/>
+                                </w:rPr>
+                                <m:t>Interval</m:t>
+                              </m:r>
+                              <m:r>
+                                <w:rPr>
+                                  <w:rFonts w:ascii="Cambria Math" w:hAnsi="Cambria Math"/>
+                                  <w:lang w:val="en-US"/>
+                                </w:rPr>
+                                <m:t>1</m:t>
                               </m:r>
                             </m:num>
                             <m:den>
@@ -7697,7 +7154,53 @@
                                 <w:rPr>
                                   <w:rFonts w:ascii="Cambria Math" w:hAnsi="Cambria Math"/>
                                 </w:rPr>
-                                <m:t>n°dpdu per Interval2</m:t>
+                                <m:t>n</m:t>
+                              </m:r>
+                              <m:r>
+                                <w:rPr>
+                                  <w:rFonts w:ascii="Cambria Math" w:hAnsi="Cambria Math"/>
+                                  <w:lang w:val="en-US"/>
+                                </w:rPr>
+                                <m:t>°</m:t>
+                              </m:r>
+                              <m:r>
+                                <w:rPr>
+                                  <w:rFonts w:ascii="Cambria Math" w:hAnsi="Cambria Math"/>
+                                </w:rPr>
+                                <m:t>dpdu</m:t>
+                              </m:r>
+                              <m:r>
+                                <w:rPr>
+                                  <w:rFonts w:ascii="Cambria Math" w:hAnsi="Cambria Math"/>
+                                  <w:lang w:val="en-US"/>
+                                </w:rPr>
+                                <m:t xml:space="preserve"> </m:t>
+                              </m:r>
+                              <m:r>
+                                <w:rPr>
+                                  <w:rFonts w:ascii="Cambria Math" w:hAnsi="Cambria Math"/>
+                                </w:rPr>
+                                <m:t>per</m:t>
+                              </m:r>
+                              <m:r>
+                                <w:rPr>
+                                  <w:rFonts w:ascii="Cambria Math" w:hAnsi="Cambria Math"/>
+                                  <w:lang w:val="en-US"/>
+                                </w:rPr>
+                                <m:t xml:space="preserve"> </m:t>
+                              </m:r>
+                              <m:r>
+                                <w:rPr>
+                                  <w:rFonts w:ascii="Cambria Math" w:hAnsi="Cambria Math"/>
+                                </w:rPr>
+                                <m:t>Interval</m:t>
+                              </m:r>
+                              <m:r>
+                                <w:rPr>
+                                  <w:rFonts w:ascii="Cambria Math" w:hAnsi="Cambria Math"/>
+                                  <w:lang w:val="en-US"/>
+                                </w:rPr>
+                                <m:t>2</m:t>
                               </m:r>
                             </m:den>
                           </m:f>
@@ -7707,6 +7210,7 @@
                     <w:r>
                       <w:rPr>
                         <w:i/>
+                        <w:lang w:val="en-US"/>
                       </w:rPr>
                       <w:t xml:space="preserve"> + 1;</w:t>
                     </w:r>
@@ -7756,79 +7260,24 @@
                   <w:pPr>
                     <w:rPr>
                       <w:i/>
+                      <w:lang w:val="en-US"/>
                     </w:rPr>
                   </w:pPr>
-                  <w:proofErr w:type="spellStart"/>
                   <w:r>
                     <w:rPr>
                       <w:b/>
                       <w:i/>
                       <w:color w:val="C00000"/>
+                      <w:lang w:val="en-US"/>
                     </w:rPr>
                     <w:t>If</w:t>
                   </w:r>
-                  <w:proofErr w:type="spellEnd"/>
-                  <w:r>
-                    <w:rPr>
-                      <w:i/>
-                    </w:rPr>
-                    <w:t xml:space="preserve"> ( </w:t>
-                  </w:r>
-                  <w:proofErr w:type="spellStart"/>
-                  <w:r>
-                    <w:rPr>
-                      <w:i/>
-                    </w:rPr>
-                    <w:t>n°data</w:t>
-                  </w:r>
-                  <w:proofErr w:type="spellEnd"/>
-                  <w:r>
-                    <w:rPr>
-                      <w:i/>
-                    </w:rPr>
-                    <w:t xml:space="preserve"> </w:t>
-                  </w:r>
-                  <w:proofErr w:type="spellStart"/>
-                  <w:r>
-                    <w:rPr>
-                      <w:i/>
-                    </w:rPr>
-                    <w:t>pdu</w:t>
-                  </w:r>
-                  <w:proofErr w:type="spellEnd"/>
-                  <w:r>
-                    <w:rPr>
-                      <w:i/>
-                    </w:rPr>
-                    <w:t xml:space="preserve"> </w:t>
-                  </w:r>
-                  <w:proofErr w:type="spellStart"/>
-                  <w:r>
-                    <w:rPr>
-                      <w:i/>
-                    </w:rPr>
-                    <w:t>needed</w:t>
-                  </w:r>
-                  <w:proofErr w:type="spellEnd"/>
-                  <w:r>
-                    <w:rPr>
-                      <w:i/>
-                    </w:rPr>
-                    <w:t xml:space="preserve"> ≤ </w:t>
-                  </w:r>
-                  <w:proofErr w:type="spellStart"/>
-                  <w:r>
-                    <w:rPr>
-                      <w:i/>
-                    </w:rPr>
-                    <w:t>n°dpdu</w:t>
-                  </w:r>
-                  <w:proofErr w:type="spellEnd"/>
-                  <w:r>
-                    <w:rPr>
-                      <w:i/>
-                    </w:rPr>
-                    <w:t xml:space="preserve"> per Interval1){</w:t>
+                  <w:r>
+                    <w:rPr>
+                      <w:i/>
+                      <w:lang w:val="en-US"/>
+                    </w:rPr>
+                    <w:t xml:space="preserve"> ( n°data pdu needed ≤ n°dpdu per Interval1){</w:t>
                   </w:r>
                 </w:p>
                 <w:p>
@@ -7841,6 +7290,7 @@
                   <w:r>
                     <w:rPr>
                       <w:i/>
+                      <w:lang w:val="en-US"/>
                     </w:rPr>
                     <w:tab/>
                   </w:r>
@@ -7872,6 +7322,7 @@
                   <w:pPr>
                     <w:rPr>
                       <w:i/>
+                      <w:lang w:val="en-US"/>
                     </w:rPr>
                   </w:pPr>
                   <w:r>
@@ -7884,12 +7335,14 @@
                     <w:rPr>
                       <w:i/>
                       <w:color w:val="548DD4" w:themeColor="text2" w:themeTint="99"/>
+                      <w:lang w:val="en-US"/>
                     </w:rPr>
                     <w:t>num_conn_wind_needed</w:t>
                   </w:r>
                   <w:r>
                     <w:rPr>
                       <w:i/>
+                      <w:lang w:val="en-US"/>
                     </w:rPr>
                     <w:t xml:space="preserve"> = 1;</w:t>
                   </w:r>
@@ -7899,11 +7352,13 @@
                     <w:ind w:left="708" w:hanging="708"/>
                     <w:rPr>
                       <w:i/>
+                      <w:lang w:val="en-US"/>
                     </w:rPr>
                   </w:pPr>
                   <w:r>
                     <w:rPr>
                       <w:i/>
+                      <w:lang w:val="en-US"/>
                     </w:rPr>
                     <w:t>}</w:t>
                   </w:r>
@@ -7912,104 +7367,37 @@
                       <w:b/>
                       <w:i/>
                       <w:color w:val="C00000"/>
-                    </w:rPr>
-                    <w:t xml:space="preserve">else </w:t>
-                  </w:r>
-                  <w:proofErr w:type="spellStart"/>
+                      <w:lang w:val="en-US"/>
+                    </w:rPr>
+                    <w:t>else if</w:t>
+                  </w:r>
+                  <w:r>
+                    <w:rPr>
+                      <w:i/>
+                      <w:lang w:val="en-US"/>
+                    </w:rPr>
+                    <w:t xml:space="preserve"> ((n°data pdu needed </w:t>
+                  </w:r>
                   <w:r>
                     <w:rPr>
                       <w:b/>
                       <w:i/>
                       <w:color w:val="C00000"/>
-                    </w:rPr>
-                    <w:t>if</w:t>
-                  </w:r>
-                  <w:proofErr w:type="spellEnd"/>
-                  <w:r>
-                    <w:rPr>
-                      <w:i/>
-                    </w:rPr>
-                    <w:t xml:space="preserve"> (</w:t>
-                  </w:r>
-                  <w:r>
-                    <w:rPr>
-                      <w:i/>
-                    </w:rPr>
-                    <w:t>(</w:t>
-                  </w:r>
-                  <w:proofErr w:type="spellStart"/>
-                  <w:r>
-                    <w:rPr>
-                      <w:i/>
-                    </w:rPr>
-                    <w:t>n°data</w:t>
-                  </w:r>
-                  <w:proofErr w:type="spellEnd"/>
-                  <w:r>
-                    <w:rPr>
-                      <w:i/>
-                    </w:rPr>
-                    <w:t xml:space="preserve"> </w:t>
-                  </w:r>
-                  <w:proofErr w:type="spellStart"/>
-                  <w:r>
-                    <w:rPr>
-                      <w:i/>
-                    </w:rPr>
-                    <w:t>pdu</w:t>
-                  </w:r>
-                  <w:proofErr w:type="spellEnd"/>
-                  <w:r>
-                    <w:rPr>
-                      <w:i/>
-                    </w:rPr>
-                    <w:t xml:space="preserve"> </w:t>
-                  </w:r>
-                  <w:proofErr w:type="spellStart"/>
-                  <w:r>
-                    <w:rPr>
-                      <w:i/>
-                    </w:rPr>
-                    <w:t>needed</w:t>
-                  </w:r>
-                  <w:proofErr w:type="spellEnd"/>
-                  <w:r>
-                    <w:rPr>
-                      <w:i/>
-                    </w:rPr>
-                    <w:t xml:space="preserve"> </w:t>
-                  </w:r>
-                  <w:r>
-                    <w:rPr>
-                      <w:b/>
-                      <w:i/>
-                      <w:color w:val="C00000"/>
+                      <w:lang w:val="en-US"/>
                     </w:rPr>
                     <w:t>MOD</w:t>
                   </w:r>
                   <w:r>
                     <w:rPr>
                       <w:i/>
-                    </w:rPr>
-                    <w:t xml:space="preserve"> </w:t>
-                  </w:r>
-                  <w:proofErr w:type="spellStart"/>
-                  <w:r>
-                    <w:rPr>
-                      <w:i/>
-                    </w:rPr>
-                    <w:t>n°dpdu</w:t>
-                  </w:r>
-                  <w:proofErr w:type="spellEnd"/>
-                  <w:r>
-                    <w:rPr>
-                      <w:i/>
-                    </w:rPr>
-                    <w:t xml:space="preserve"> per Interval2) &gt; 0</w:t>
-                  </w:r>
-                  <w:r>
-                    <w:rPr>
-                      <w:i/>
+                      <w:lang w:val="en-US"/>
+                    </w:rPr>
+                    <w:t xml:space="preserve"> n°dpdu per Interval2) &gt; 0</w:t>
+                  </w:r>
+                  <w:r>
+                    <w:rPr>
+                      <w:i/>
+                      <w:lang w:val="en-US"/>
                     </w:rPr>
                     <w:tab/>
                     <w:t xml:space="preserve"> </w:t>
@@ -8017,12 +7405,14 @@
                   <w:r>
                     <w:rPr>
                       <w:i/>
+                      <w:lang w:val="en-US"/>
                     </w:rPr>
                     <w:tab/>
                   </w:r>
                   <w:r>
                     <w:rPr>
                       <w:i/>
+                      <w:lang w:val="en-US"/>
                     </w:rPr>
                     <w:tab/>
                     <w:t>&amp;&amp;</w:t>
@@ -8030,106 +7420,34 @@
                   <w:r>
                     <w:rPr>
                       <w:i/>
+                      <w:lang w:val="en-US"/>
                     </w:rPr>
                     <w:br/>
-                    <w:t xml:space="preserve"> (</w:t>
-                  </w:r>
-                  <w:proofErr w:type="spellStart"/>
-                  <w:r>
-                    <w:rPr>
-                      <w:i/>
-                    </w:rPr>
-                    <w:t>n°data</w:t>
-                  </w:r>
-                  <w:proofErr w:type="spellEnd"/>
-                  <w:r>
-                    <w:rPr>
-                      <w:i/>
-                    </w:rPr>
-                    <w:t xml:space="preserve"> </w:t>
-                  </w:r>
-                  <w:proofErr w:type="spellStart"/>
-                  <w:r>
-                    <w:rPr>
-                      <w:i/>
-                    </w:rPr>
-                    <w:t>pdu</w:t>
-                  </w:r>
-                  <w:proofErr w:type="spellEnd"/>
-                  <w:r>
-                    <w:rPr>
-                      <w:i/>
-                    </w:rPr>
-                    <w:t xml:space="preserve"> </w:t>
-                  </w:r>
-                  <w:proofErr w:type="spellStart"/>
-                  <w:r>
-                    <w:rPr>
-                      <w:i/>
-                    </w:rPr>
-                    <w:t>needed</w:t>
-                  </w:r>
-                  <w:proofErr w:type="spellEnd"/>
-                  <w:r>
-                    <w:rPr>
-                      <w:i/>
-                    </w:rPr>
-                    <w:t xml:space="preserve"> </w:t>
+                    <w:t xml:space="preserve"> (n°data pdu needed </w:t>
                   </w:r>
                   <w:r>
                     <w:rPr>
                       <w:b/>
                       <w:i/>
                       <w:color w:val="C00000"/>
+                      <w:lang w:val="en-US"/>
                     </w:rPr>
                     <w:t>MOD</w:t>
                   </w:r>
                   <w:r>
                     <w:rPr>
                       <w:i/>
-                    </w:rPr>
-                    <w:t xml:space="preserve"> </w:t>
-                  </w:r>
-                  <w:proofErr w:type="spellStart"/>
-                  <w:r>
-                    <w:rPr>
-                      <w:i/>
-                    </w:rPr>
-                    <w:t>n°dpdu</w:t>
-                  </w:r>
-                  <w:proofErr w:type="spellEnd"/>
-                  <w:r>
-                    <w:rPr>
-                      <w:i/>
-                    </w:rPr>
-                    <w:t xml:space="preserve"> per Interval2) ≤ </w:t>
-                  </w:r>
-                  <w:proofErr w:type="spellStart"/>
-                  <w:r>
-                    <w:rPr>
-                      <w:i/>
-                    </w:rPr>
-                    <w:t>n°dpdu</w:t>
-                  </w:r>
-                  <w:proofErr w:type="spellEnd"/>
-                  <w:r>
-                    <w:rPr>
-                      <w:i/>
-                    </w:rPr>
-                    <w:t xml:space="preserve"> per Interval1</w:t>
-                  </w:r>
-                  <w:r>
-                    <w:rPr>
-                      <w:i/>
+                      <w:lang w:val="en-US"/>
+                    </w:rPr>
+                    <w:t xml:space="preserve"> n°dpdu per Interval2) ≤ n°dpdu per Interval1</w:t>
+                  </w:r>
+                  <w:r>
+                    <w:rPr>
+                      <w:i/>
+                      <w:lang w:val="en-US"/>
                     </w:rPr>
                     <w:br/>
-                    <w:t xml:space="preserve"> </w:t>
-                  </w:r>
-                  <w:r>
-                    <w:rPr>
-                      <w:i/>
-                    </w:rPr>
-                    <w:t>){</w:t>
+                    <w:t xml:space="preserve"> ){</w:t>
                   </w:r>
                 </w:p>
                 <w:p>
@@ -8143,6 +7461,7 @@
                   <w:r>
                     <w:rPr>
                       <w:i/>
+                      <w:lang w:val="en-US"/>
                     </w:rPr>
                     <w:tab/>
                   </w:r>
@@ -8255,18 +7574,21 @@
                     <w:ind w:left="708" w:hanging="3"/>
                     <w:rPr>
                       <w:i/>
+                      <w:lang w:val="en-US"/>
                     </w:rPr>
                   </w:pPr>
                   <w:r>
                     <w:rPr>
                       <w:i/>
                       <w:color w:val="548DD4" w:themeColor="text2" w:themeTint="99"/>
+                      <w:lang w:val="en-US"/>
                     </w:rPr>
                     <w:t>num_conn_wind_needed</w:t>
                   </w:r>
                   <w:r>
                     <w:rPr>
                       <w:i/>
+                      <w:lang w:val="en-US"/>
                     </w:rPr>
                     <w:t xml:space="preserve"> = </w:t>
                   </w:r>
@@ -8297,7 +7619,53 @@
                               <w:rPr>
                                 <w:rFonts w:ascii="Cambria Math" w:hAnsi="Cambria Math"/>
                               </w:rPr>
-                              <m:t>n°dpdu per Interval1</m:t>
+                              <m:t>n</m:t>
+                            </m:r>
+                            <m:r>
+                              <w:rPr>
+                                <w:rFonts w:ascii="Cambria Math" w:hAnsi="Cambria Math"/>
+                                <w:lang w:val="en-US"/>
+                              </w:rPr>
+                              <m:t>°</m:t>
+                            </m:r>
+                            <m:r>
+                              <w:rPr>
+                                <w:rFonts w:ascii="Cambria Math" w:hAnsi="Cambria Math"/>
+                              </w:rPr>
+                              <m:t>dpdu</m:t>
+                            </m:r>
+                            <m:r>
+                              <w:rPr>
+                                <w:rFonts w:ascii="Cambria Math" w:hAnsi="Cambria Math"/>
+                                <w:lang w:val="en-US"/>
+                              </w:rPr>
+                              <m:t xml:space="preserve"> </m:t>
+                            </m:r>
+                            <m:r>
+                              <w:rPr>
+                                <w:rFonts w:ascii="Cambria Math" w:hAnsi="Cambria Math"/>
+                              </w:rPr>
+                              <m:t>per</m:t>
+                            </m:r>
+                            <m:r>
+                              <w:rPr>
+                                <w:rFonts w:ascii="Cambria Math" w:hAnsi="Cambria Math"/>
+                                <w:lang w:val="en-US"/>
+                              </w:rPr>
+                              <m:t xml:space="preserve"> </m:t>
+                            </m:r>
+                            <m:r>
+                              <w:rPr>
+                                <w:rFonts w:ascii="Cambria Math" w:hAnsi="Cambria Math"/>
+                              </w:rPr>
+                              <m:t>Interval</m:t>
+                            </m:r>
+                            <m:r>
+                              <w:rPr>
+                                <w:rFonts w:ascii="Cambria Math" w:hAnsi="Cambria Math"/>
+                                <w:lang w:val="en-US"/>
+                              </w:rPr>
+                              <m:t>1</m:t>
                             </m:r>
                           </m:num>
                           <m:den>
@@ -8305,7 +7673,53 @@
                               <w:rPr>
                                 <w:rFonts w:ascii="Cambria Math" w:hAnsi="Cambria Math"/>
                               </w:rPr>
-                              <m:t>n°dpdu per Interval2</m:t>
+                              <m:t>n</m:t>
+                            </m:r>
+                            <m:r>
+                              <w:rPr>
+                                <w:rFonts w:ascii="Cambria Math" w:hAnsi="Cambria Math"/>
+                                <w:lang w:val="en-US"/>
+                              </w:rPr>
+                              <m:t>°</m:t>
+                            </m:r>
+                            <m:r>
+                              <w:rPr>
+                                <w:rFonts w:ascii="Cambria Math" w:hAnsi="Cambria Math"/>
+                              </w:rPr>
+                              <m:t>dpdu</m:t>
+                            </m:r>
+                            <m:r>
+                              <w:rPr>
+                                <w:rFonts w:ascii="Cambria Math" w:hAnsi="Cambria Math"/>
+                                <w:lang w:val="en-US"/>
+                              </w:rPr>
+                              <m:t xml:space="preserve"> </m:t>
+                            </m:r>
+                            <m:r>
+                              <w:rPr>
+                                <w:rFonts w:ascii="Cambria Math" w:hAnsi="Cambria Math"/>
+                              </w:rPr>
+                              <m:t>per</m:t>
+                            </m:r>
+                            <m:r>
+                              <w:rPr>
+                                <w:rFonts w:ascii="Cambria Math" w:hAnsi="Cambria Math"/>
+                                <w:lang w:val="en-US"/>
+                              </w:rPr>
+                              <m:t xml:space="preserve"> </m:t>
+                            </m:r>
+                            <m:r>
+                              <w:rPr>
+                                <w:rFonts w:ascii="Cambria Math" w:hAnsi="Cambria Math"/>
+                              </w:rPr>
+                              <m:t>Interval</m:t>
+                            </m:r>
+                            <m:r>
+                              <w:rPr>
+                                <w:rFonts w:ascii="Cambria Math" w:hAnsi="Cambria Math"/>
+                                <w:lang w:val="en-US"/>
+                              </w:rPr>
+                              <m:t>2</m:t>
                             </m:r>
                           </m:den>
                         </m:f>
@@ -8315,6 +7729,7 @@
                   <w:r>
                     <w:rPr>
                       <w:i/>
+                      <w:lang w:val="en-US"/>
                     </w:rPr>
                     <w:t>;</w:t>
                   </w:r>
@@ -8419,18 +7834,21 @@
                     <w:ind w:left="708" w:hanging="3"/>
                     <w:rPr>
                       <w:i/>
+                      <w:lang w:val="en-US"/>
                     </w:rPr>
                   </w:pPr>
                   <w:r>
                     <w:rPr>
                       <w:i/>
                       <w:color w:val="548DD4" w:themeColor="text2" w:themeTint="99"/>
+                      <w:lang w:val="en-US"/>
                     </w:rPr>
                     <w:t>num_conn_wind_needed</w:t>
                   </w:r>
                   <w:r>
                     <w:rPr>
                       <w:i/>
+                      <w:lang w:val="en-US"/>
                     </w:rPr>
                     <w:t xml:space="preserve"> = </w:t>
                   </w:r>
@@ -8461,7 +7879,53 @@
                               <w:rPr>
                                 <w:rFonts w:ascii="Cambria Math" w:hAnsi="Cambria Math"/>
                               </w:rPr>
-                              <m:t>n°dpdu per Interval1</m:t>
+                              <m:t>n</m:t>
+                            </m:r>
+                            <m:r>
+                              <w:rPr>
+                                <w:rFonts w:ascii="Cambria Math" w:hAnsi="Cambria Math"/>
+                                <w:lang w:val="en-US"/>
+                              </w:rPr>
+                              <m:t>°</m:t>
+                            </m:r>
+                            <m:r>
+                              <w:rPr>
+                                <w:rFonts w:ascii="Cambria Math" w:hAnsi="Cambria Math"/>
+                              </w:rPr>
+                              <m:t>dpdu</m:t>
+                            </m:r>
+                            <m:r>
+                              <w:rPr>
+                                <w:rFonts w:ascii="Cambria Math" w:hAnsi="Cambria Math"/>
+                                <w:lang w:val="en-US"/>
+                              </w:rPr>
+                              <m:t xml:space="preserve"> </m:t>
+                            </m:r>
+                            <m:r>
+                              <w:rPr>
+                                <w:rFonts w:ascii="Cambria Math" w:hAnsi="Cambria Math"/>
+                              </w:rPr>
+                              <m:t>per</m:t>
+                            </m:r>
+                            <m:r>
+                              <w:rPr>
+                                <w:rFonts w:ascii="Cambria Math" w:hAnsi="Cambria Math"/>
+                                <w:lang w:val="en-US"/>
+                              </w:rPr>
+                              <m:t xml:space="preserve"> </m:t>
+                            </m:r>
+                            <m:r>
+                              <w:rPr>
+                                <w:rFonts w:ascii="Cambria Math" w:hAnsi="Cambria Math"/>
+                              </w:rPr>
+                              <m:t>Interval</m:t>
+                            </m:r>
+                            <m:r>
+                              <w:rPr>
+                                <w:rFonts w:ascii="Cambria Math" w:hAnsi="Cambria Math"/>
+                                <w:lang w:val="en-US"/>
+                              </w:rPr>
+                              <m:t>1</m:t>
                             </m:r>
                           </m:num>
                           <m:den>
@@ -8469,7 +7933,53 @@
                               <w:rPr>
                                 <w:rFonts w:ascii="Cambria Math" w:hAnsi="Cambria Math"/>
                               </w:rPr>
-                              <m:t>n°dpdu per Interval2</m:t>
+                              <m:t>n</m:t>
+                            </m:r>
+                            <m:r>
+                              <w:rPr>
+                                <w:rFonts w:ascii="Cambria Math" w:hAnsi="Cambria Math"/>
+                                <w:lang w:val="en-US"/>
+                              </w:rPr>
+                              <m:t>°</m:t>
+                            </m:r>
+                            <m:r>
+                              <w:rPr>
+                                <w:rFonts w:ascii="Cambria Math" w:hAnsi="Cambria Math"/>
+                              </w:rPr>
+                              <m:t>dpdu</m:t>
+                            </m:r>
+                            <m:r>
+                              <w:rPr>
+                                <w:rFonts w:ascii="Cambria Math" w:hAnsi="Cambria Math"/>
+                                <w:lang w:val="en-US"/>
+                              </w:rPr>
+                              <m:t xml:space="preserve"> </m:t>
+                            </m:r>
+                            <m:r>
+                              <w:rPr>
+                                <w:rFonts w:ascii="Cambria Math" w:hAnsi="Cambria Math"/>
+                              </w:rPr>
+                              <m:t>per</m:t>
+                            </m:r>
+                            <m:r>
+                              <w:rPr>
+                                <w:rFonts w:ascii="Cambria Math" w:hAnsi="Cambria Math"/>
+                                <w:lang w:val="en-US"/>
+                              </w:rPr>
+                              <m:t xml:space="preserve"> </m:t>
+                            </m:r>
+                            <m:r>
+                              <w:rPr>
+                                <w:rFonts w:ascii="Cambria Math" w:hAnsi="Cambria Math"/>
+                              </w:rPr>
+                              <m:t>Interval</m:t>
+                            </m:r>
+                            <m:r>
+                              <w:rPr>
+                                <w:rFonts w:ascii="Cambria Math" w:hAnsi="Cambria Math"/>
+                                <w:lang w:val="en-US"/>
+                              </w:rPr>
+                              <m:t>2</m:t>
                             </m:r>
                           </m:den>
                         </m:f>
@@ -8479,6 +7989,7 @@
                   <w:r>
                     <w:rPr>
                       <w:i/>
+                      <w:lang w:val="en-US"/>
                     </w:rPr>
                     <w:t xml:space="preserve"> + 1;</w:t>
                   </w:r>
@@ -9430,7 +8941,7 @@
       <w:r>
         <w:rPr>
           <w:noProof/>
-          <w:lang w:eastAsia="it-IT" w:bidi="ar-SA"/>
+          <w:lang w:eastAsia="zh-TW" w:bidi="ar-SA"/>
         </w:rPr>
         <w:drawing>
           <wp:inline distT="0" distB="0" distL="0" distR="0">
@@ -9673,7 +9184,7 @@
       <w:r>
         <w:rPr>
           <w:noProof/>
-          <w:lang w:eastAsia="it-IT" w:bidi="ar-SA"/>
+          <w:lang w:eastAsia="zh-TW" w:bidi="ar-SA"/>
         </w:rPr>
         <w:drawing>
           <wp:inline distT="0" distB="0" distL="0" distR="0">
@@ -10707,7 +10218,7 @@
             <w:rPr>
               <w:noProof/>
             </w:rPr>
-            <w:t>4</w:t>
+            <w:t>5</w:t>
           </w:r>
         </w:fldSimple>
       </w:p>
@@ -13692,40 +13203,7 @@
 
 <file path=word/glossary/document.xml><?xml version="1.0" encoding="utf-8"?>
 <w:glossaryDocument xmlns:ve="http://schemas.openxmlformats.org/markup-compatibility/2006" xmlns:o="urn:schemas-microsoft-com:office:office" xmlns:r="http://schemas.openxmlformats.org/officeDocument/2006/relationships" xmlns:m="http://schemas.openxmlformats.org/officeDocument/2006/math" xmlns:v="urn:schemas-microsoft-com:vml" xmlns:wp="http://schemas.openxmlformats.org/drawingml/2006/wordprocessingDrawing" xmlns:w10="urn:schemas-microsoft-com:office:word" xmlns:w="http://schemas.openxmlformats.org/wordprocessingml/2006/main" xmlns:wne="http://schemas.microsoft.com/office/word/2006/wordml">
-  <w:docParts>
-    <w:docPart>
-      <w:docPartPr>
-        <w:name w:val="42C38E5FDB73416F8CAC655A606799FB"/>
-        <w:category>
-          <w:name w:val="Generale"/>
-          <w:gallery w:val="placeholder"/>
-        </w:category>
-        <w:types>
-          <w:type w:val="bbPlcHdr"/>
-        </w:types>
-        <w:behaviors>
-          <w:behavior w:val="content"/>
-        </w:behaviors>
-        <w:guid w:val="{9BD4AB8E-DBFB-452E-B0D5-4D3A4A6646AA}"/>
-      </w:docPartPr>
-      <w:docPartBody>
-        <w:p>
-          <w:pPr>
-            <w:pStyle w:val="42C38E5FDB73416F8CAC655A606799FB"/>
-          </w:pPr>
-          <w:r>
-            <w:rPr>
-              <w:rFonts w:asciiTheme="majorHAnsi" w:eastAsiaTheme="majorEastAsia" w:hAnsiTheme="majorHAnsi" w:cstheme="majorBidi"/>
-              <w:color w:val="4F81BD" w:themeColor="accent1"/>
-              <w:sz w:val="80"/>
-              <w:szCs w:val="80"/>
-            </w:rPr>
-            <w:t>[Digitare il titolo del documento]</w:t>
-          </w:r>
-        </w:p>
-      </w:docPartBody>
-    </w:docPart>
-  </w:docParts>
+  <w:docParts/>
 </w:glossaryDocument>
 </file>
 
@@ -13737,6 +13215,14 @@
     <w:family w:val="swiss"/>
     <w:pitch w:val="variable"/>
     <w:sig w:usb0="E00002FF" w:usb1="4000ACFF" w:usb2="00000001" w:usb3="00000000" w:csb0="0000019F" w:csb1="00000000"/>
+  </w:font>
+  <w:font w:name="PMingLiU">
+    <w:altName w:val="新細明體"/>
+    <w:panose1 w:val="02020500000000000000"/>
+    <w:charset w:val="88"/>
+    <w:family w:val="roman"/>
+    <w:pitch w:val="variable"/>
+    <w:sig w:usb0="A00002FF" w:usb1="28CFFCFA" w:usb2="00000016" w:usb3="00000000" w:csb0="00100001" w:csb1="00000000"/>
   </w:font>
   <w:font w:name="Times New Roman">
     <w:panose1 w:val="02020603050405020304"/>
@@ -13783,6 +13269,7 @@
     <w:rsid w:val="00297331"/>
     <w:rsid w:val="00504775"/>
     <w:rsid w:val="005D1CDD"/>
+    <w:rsid w:val="00600B38"/>
     <w:rsid w:val="00670097"/>
     <w:rsid w:val="00724DC5"/>
     <w:rsid w:val="00DF26B2"/>
@@ -13800,7 +13287,7 @@
     <m:intLim m:val="subSup"/>
     <m:naryLim m:val="undOvr"/>
   </m:mathPr>
-  <w:themeFontLang w:val="it-IT"/>
+  <w:themeFontLang w:val="it-IT" w:eastAsia="zh-TW"/>
   <w:clrSchemeMapping w:bg1="light1" w:t1="dark1" w:bg2="light2" w:t2="dark2" w:accent1="accent1" w:accent2="accent2" w:accent3="accent3" w:accent4="accent4" w:accent5="accent5" w:accent6="accent6" w:hyperlink="hyperlink" w:followedHyperlink="followedHyperlink"/>
   <w:decimalSymbol w:val=","/>
   <w:listSeparator w:val=";"/>
@@ -14346,7 +13833,7 @@
 </file>
 
 <file path=customXml/itemProps2.xml><?xml version="1.0" encoding="utf-8"?>
-<ds:datastoreItem xmlns:ds="http://schemas.openxmlformats.org/officeDocument/2006/customXml" ds:itemID="{8644785B-AE8D-437C-8521-1EAFA422ED6D}">
+<ds:datastoreItem xmlns:ds="http://schemas.openxmlformats.org/officeDocument/2006/customXml" ds:itemID="{FDB6448D-2343-4ABE-BA15-21FE994CCD56}">
   <ds:schemaRefs>
     <ds:schemaRef ds:uri="http://schemas.openxmlformats.org/officeDocument/2006/bibliography"/>
   </ds:schemaRefs>
